--- a/REQUIREMENTS.docx
+++ b/REQUIREMENTS.docx
@@ -2,153 +2,201 @@
 <file path=word/document.xml><?xml version="1.0" encoding="utf-8"?>
 <w:document xmlns:wpc="http://schemas.microsoft.com/office/word/2010/wordprocessingCanvas" xmlns:cx="http://schemas.microsoft.com/office/drawing/2014/chartex" xmlns:cx1="http://schemas.microsoft.com/office/drawing/2015/9/8/chartex" xmlns:cx2="http://schemas.microsoft.com/office/drawing/2015/10/21/chartex" xmlns:cx3="http://schemas.microsoft.com/office/drawing/2016/5/9/chartex" xmlns:cx4="http://schemas.microsoft.com/office/drawing/2016/5/10/chartex" xmlns:cx5="http://schemas.microsoft.com/office/drawing/2016/5/11/chartex" xmlns:cx6="http://schemas.microsoft.com/office/drawing/2016/5/12/chartex" xmlns:cx7="http://schemas.microsoft.com/office/drawing/2016/5/13/chartex" xmlns:cx8="http://schemas.microsoft.com/office/drawing/2016/5/14/chartex" xmlns:mc="http://schemas.openxmlformats.org/markup-compatibility/2006" xmlns:aink="http://schemas.microsoft.com/office/drawing/2016/ink" xmlns:am3d="http://schemas.microsoft.com/office/drawing/2017/model3d" xmlns:o="urn:schemas-microsoft-com:office:office" xmlns:r="http://schemas.openxmlformats.org/officeDocument/2006/relationships" xmlns:m="http://schemas.openxmlformats.org/officeDocument/2006/math" xmlns:v="urn:schemas-microsoft-com:vml" xmlns:wp14="http://schemas.microsoft.com/office/word/2010/wordprocessingDrawing" xmlns:wp="http://schemas.openxmlformats.org/drawingml/2006/wordprocessingDrawing" xmlns:w10="urn:schemas-microsoft-com:office:word" xmlns:w="http://schemas.openxmlformats.org/wordprocessingml/2006/main" xmlns:w14="http://schemas.microsoft.com/office/word/2010/wordml" xmlns:w15="http://schemas.microsoft.com/office/word/2012/wordml" xmlns:w16cid="http://schemas.microsoft.com/office/word/2016/wordml/cid" xmlns:w16se="http://schemas.microsoft.com/office/word/2015/wordml/symex" xmlns:wpg="http://schemas.microsoft.com/office/word/2010/wordprocessingGroup" xmlns:wpi="http://schemas.microsoft.com/office/word/2010/wordprocessingInk" xmlns:wne="http://schemas.microsoft.com/office/word/2006/wordml" xmlns:wps="http://schemas.microsoft.com/office/word/2010/wordprocessingShape" mc:Ignorable="w14 w15 w16se w16cid wp14">
   <w:body>
-    <w:p/>
+    <w:p>
+      <w:pPr>
+        <w:rPr>
+          <w:sz w:val="24"/>
+        </w:rPr>
+      </w:pPr>
+    </w:p>
     <w:p>
       <w:pPr>
         <w:rPr>
           <w:b/>
+          <w:sz w:val="24"/>
           <w:u w:val="single"/>
         </w:rPr>
       </w:pPr>
       <w:r>
         <w:rPr>
           <w:b/>
+          <w:sz w:val="24"/>
           <w:u w:val="single"/>
         </w:rPr>
         <w:t>OLD REQUIREMENTS</w:t>
       </w:r>
     </w:p>
     <w:p>
-      <w:r>
-        <w:t>1.</w:t>
-      </w:r>
-      <w:r>
-        <w:t xml:space="preserve"> </w:t>
+      <w:pPr>
+        <w:rPr>
+          <w:sz w:val="24"/>
+        </w:rPr>
+      </w:pPr>
+      <w:r>
+        <w:rPr>
+          <w:sz w:val="24"/>
+        </w:rPr>
+        <w:t xml:space="preserve">1. </w:t>
       </w:r>
       <w:proofErr w:type="spellStart"/>
       <w:r>
-        <w:t>W</w:t>
-      </w:r>
-      <w:r>
-        <w:t>elcome.jsp</w:t>
+        <w:rPr>
+          <w:sz w:val="24"/>
+        </w:rPr>
+        <w:t>Welcome.jsp</w:t>
       </w:r>
       <w:proofErr w:type="spellEnd"/>
       <w:r>
-        <w:t xml:space="preserve"> </w:t>
-      </w:r>
-      <w:r>
-        <w:t xml:space="preserve">will has welcome information for the International office page. </w:t>
-      </w:r>
-    </w:p>
-    <w:p>
+        <w:rPr>
+          <w:sz w:val="24"/>
+        </w:rPr>
+        <w:t xml:space="preserve"> will has welcome information for the International office page. </w:t>
+      </w:r>
+    </w:p>
+    <w:p>
+      <w:pPr>
+        <w:rPr>
+          <w:sz w:val="24"/>
+        </w:rPr>
+      </w:pPr>
       <w:proofErr w:type="gramStart"/>
       <w:r>
-        <w:t xml:space="preserve">2. </w:t>
-      </w:r>
-      <w:r>
-        <w:t xml:space="preserve"> </w:t>
-      </w:r>
-      <w:r>
-        <w:t>“</w:t>
+        <w:rPr>
+          <w:sz w:val="24"/>
+        </w:rPr>
+        <w:t>2.  “</w:t>
       </w:r>
       <w:proofErr w:type="gramEnd"/>
       <w:r>
-        <w:t>login</w:t>
-      </w:r>
-      <w:r>
-        <w:t>” button has the login feature</w:t>
-      </w:r>
-    </w:p>
-    <w:p>
-      <w:r>
+        <w:rPr>
+          <w:sz w:val="24"/>
+        </w:rPr>
+        <w:t>login” button has the login feature</w:t>
+      </w:r>
+    </w:p>
+    <w:p>
+      <w:pPr>
+        <w:rPr>
+          <w:sz w:val="24"/>
+        </w:rPr>
+      </w:pPr>
+      <w:r>
+        <w:rPr>
+          <w:sz w:val="24"/>
+        </w:rPr>
         <w:t>3. “Reset” button resets all to blank</w:t>
       </w:r>
     </w:p>
     <w:p>
-      <w:r>
+      <w:pPr>
+        <w:rPr>
+          <w:sz w:val="24"/>
+        </w:rPr>
+      </w:pPr>
+      <w:r>
+        <w:rPr>
+          <w:sz w:val="24"/>
+        </w:rPr>
         <w:t>4. “</w:t>
       </w:r>
       <w:proofErr w:type="spellStart"/>
       <w:r>
+        <w:rPr>
+          <w:sz w:val="24"/>
+        </w:rPr>
         <w:t>uta</w:t>
       </w:r>
       <w:proofErr w:type="spellEnd"/>
       <w:r>
-        <w:t xml:space="preserve"> home</w:t>
-      </w:r>
-      <w:r>
-        <w:t>”</w:t>
-      </w:r>
-      <w:r>
-        <w:t xml:space="preserve"> takes you to</w:t>
-      </w:r>
-      <w:r>
-        <w:t xml:space="preserve"> </w:t>
+        <w:rPr>
+          <w:sz w:val="24"/>
+        </w:rPr>
+        <w:t xml:space="preserve"> home” takes you to </w:t>
       </w:r>
       <w:proofErr w:type="gramStart"/>
       <w:r>
-        <w:t xml:space="preserve">link </w:t>
-      </w:r>
-      <w:r>
-        <w:t xml:space="preserve"> </w:t>
-      </w:r>
-      <w:r>
-        <w:t>“</w:t>
+        <w:rPr>
+          <w:sz w:val="24"/>
+        </w:rPr>
+        <w:t>link  “</w:t>
       </w:r>
       <w:proofErr w:type="gramEnd"/>
       <w:r>
+        <w:rPr>
+          <w:sz w:val="24"/>
+        </w:rPr>
         <w:t>https://www.uta.edu/</w:t>
       </w:r>
       <w:proofErr w:type="spellStart"/>
       <w:r>
+        <w:rPr>
+          <w:sz w:val="24"/>
+        </w:rPr>
         <w:t>uta</w:t>
       </w:r>
       <w:proofErr w:type="spellEnd"/>
       <w:r>
-        <w:t>/</w:t>
-      </w:r>
-      <w:r>
-        <w:t>”</w:t>
-      </w:r>
-    </w:p>
-    <w:p>
-      <w:r>
-        <w:t>5. C</w:t>
-      </w:r>
-      <w:r>
-        <w:t>heck emai</w:t>
-      </w:r>
-      <w:r>
-        <w:t xml:space="preserve">l takes you to </w:t>
+        <w:rPr>
+          <w:sz w:val="24"/>
+        </w:rPr>
+        <w:t>/”</w:t>
+      </w:r>
+    </w:p>
+    <w:p>
+      <w:pPr>
+        <w:rPr>
+          <w:sz w:val="24"/>
+        </w:rPr>
+      </w:pPr>
+      <w:r>
+        <w:rPr>
+          <w:sz w:val="24"/>
+        </w:rPr>
+        <w:t xml:space="preserve">5. Check email takes you to </w:t>
       </w:r>
       <w:proofErr w:type="spellStart"/>
       <w:r>
+        <w:rPr>
+          <w:sz w:val="24"/>
+        </w:rPr>
         <w:t>uta</w:t>
       </w:r>
       <w:proofErr w:type="spellEnd"/>
       <w:r>
+        <w:rPr>
+          <w:sz w:val="24"/>
+        </w:rPr>
         <w:t xml:space="preserve"> student email at link </w:t>
       </w:r>
       <w:hyperlink r:id="rId5" w:history="1">
         <w:r>
           <w:rPr>
             <w:rStyle w:val="Hyperlink"/>
+            <w:sz w:val="24"/>
           </w:rPr>
           <w:t>https://login.microsoftonline.com/common/oauth2/authorize?client_id=00000002-0000-0ff1-ce00-000000000000&amp;redirect_uri=https%3a%2f%2foutlook.office365.com%2fowa%2f&amp;resource=00000002-0000-0ff1-ce00-000000000000&amp;response_mode=form_post&amp;response_type=code+id_token&amp;scope=openid&amp;msafed=0&amp;client-request-id=7a8e9b1d-a192-4dbb-8c90-f0aa37874bbf&amp;protectedtoken=true&amp;domain_hint=mavs.uta.edu&amp;nonce=636456104156103158.e5c48a00-501f-422e-887a-ebc7a19fdbea&amp;state=Fcu5EYAgEEBR0CZsAtxFLgPHWhZYIx1nPNsXg_-yL4UQba2pSaiI4AdvnUew-Dugi5pdtpEAlANclDWGVYyBFKccCMelJCZZ367fX-rng2ndpo2eU98XaS73Bw</w:t>
         </w:r>
       </w:hyperlink>
     </w:p>
-    <w:p/>
+    <w:p>
+      <w:pPr>
+        <w:rPr>
+          <w:sz w:val="24"/>
+        </w:rPr>
+      </w:pPr>
+    </w:p>
     <w:p>
       <w:pPr>
         <w:rPr>
           <w:b/>
+          <w:sz w:val="24"/>
           <w:u w:val="single"/>
         </w:rPr>
       </w:pPr>
       <w:r>
         <w:rPr>
           <w:b/>
+          <w:sz w:val="24"/>
           <w:u w:val="single"/>
         </w:rPr>
         <w:t>New Requirements:</w:t>
@@ -161,8 +209,14 @@
           <w:ilvl w:val="0"/>
           <w:numId w:val="2"/>
         </w:numPr>
-      </w:pPr>
-      <w:r>
+        <w:rPr>
+          <w:sz w:val="24"/>
+        </w:rPr>
+      </w:pPr>
+      <w:r>
+        <w:rPr>
+          <w:sz w:val="24"/>
+        </w:rPr>
         <w:t>Add register button to register a user</w:t>
       </w:r>
     </w:p>
@@ -173,17 +227,27 @@
           <w:ilvl w:val="0"/>
           <w:numId w:val="2"/>
         </w:numPr>
-      </w:pPr>
-      <w:r>
-        <w:t xml:space="preserve">Remove </w:t>
-      </w:r>
-      <w:proofErr w:type="spellStart"/>
-      <w:r>
-        <w:t>alumini</w:t>
-      </w:r>
-      <w:proofErr w:type="spellEnd"/>
-      <w:r>
-        <w:t xml:space="preserve"> link and button</w:t>
+        <w:rPr>
+          <w:color w:val="70AD47" w:themeColor="accent6"/>
+          <w:sz w:val="24"/>
+          <w:u w:val="single"/>
+        </w:rPr>
+      </w:pPr>
+      <w:r>
+        <w:rPr>
+          <w:color w:val="70AD47" w:themeColor="accent6"/>
+          <w:sz w:val="24"/>
+          <w:u w:val="single"/>
+        </w:rPr>
+        <w:t>Remove alumni link and button</w:t>
+      </w:r>
+      <w:r>
+        <w:rPr>
+          <w:color w:val="70AD47" w:themeColor="accent6"/>
+          <w:sz w:val="24"/>
+          <w:u w:val="single"/>
+        </w:rPr>
+        <w:t xml:space="preserve">  </w:t>
       </w:r>
     </w:p>
     <w:p>
@@ -193,30 +257,46 @@
           <w:ilvl w:val="0"/>
           <w:numId w:val="2"/>
         </w:numPr>
-      </w:pPr>
-      <w:r>
-        <w:t>“</w:t>
-      </w:r>
-      <w:r>
-        <w:t xml:space="preserve">connect to </w:t>
+        <w:rPr>
+          <w:color w:val="70AD47" w:themeColor="accent6"/>
+          <w:sz w:val="24"/>
+          <w:u w:val="single"/>
+        </w:rPr>
+      </w:pPr>
+      <w:r>
+        <w:rPr>
+          <w:color w:val="70AD47" w:themeColor="accent6"/>
+          <w:sz w:val="24"/>
+          <w:u w:val="single"/>
+        </w:rPr>
+        <w:t xml:space="preserve">“connect to </w:t>
       </w:r>
       <w:proofErr w:type="spellStart"/>
       <w:r>
+        <w:rPr>
+          <w:color w:val="70AD47" w:themeColor="accent6"/>
+          <w:sz w:val="24"/>
+          <w:u w:val="single"/>
+        </w:rPr>
         <w:t>mymav</w:t>
       </w:r>
       <w:proofErr w:type="spellEnd"/>
       <w:r>
-        <w:t>”</w:t>
-      </w:r>
-      <w:r>
-        <w:t xml:space="preserve"> will connect to webpage for </w:t>
+        <w:rPr>
+          <w:color w:val="70AD47" w:themeColor="accent6"/>
+          <w:sz w:val="24"/>
+          <w:u w:val="single"/>
+        </w:rPr>
+        <w:t xml:space="preserve">” will connect to webpage for </w:t>
       </w:r>
       <w:proofErr w:type="spellStart"/>
       <w:r>
-        <w:t>MyM</w:t>
-      </w:r>
-      <w:r>
-        <w:t>av</w:t>
+        <w:rPr>
+          <w:color w:val="70AD47" w:themeColor="accent6"/>
+          <w:sz w:val="24"/>
+          <w:u w:val="single"/>
+        </w:rPr>
+        <w:t>MyMav</w:t>
       </w:r>
       <w:proofErr w:type="spellEnd"/>
     </w:p>
@@ -227,28 +307,40 @@
           <w:ilvl w:val="0"/>
           <w:numId w:val="2"/>
         </w:numPr>
-      </w:pPr>
-      <w:r>
-        <w:t>“</w:t>
-      </w:r>
-      <w:r>
-        <w:t>news flash</w:t>
-      </w:r>
-      <w:r>
-        <w:t>”</w:t>
-      </w:r>
-      <w:r>
-        <w:t xml:space="preserve"> takes to </w:t>
+        <w:rPr>
+          <w:b/>
+          <w:color w:val="70AD47" w:themeColor="accent6"/>
+          <w:sz w:val="24"/>
+          <w:u w:val="single"/>
+        </w:rPr>
+      </w:pPr>
+      <w:r>
+        <w:rPr>
+          <w:b/>
+          <w:color w:val="70AD47" w:themeColor="accent6"/>
+          <w:sz w:val="24"/>
+          <w:u w:val="single"/>
+        </w:rPr>
+        <w:t xml:space="preserve">“news flash” takes to </w:t>
       </w:r>
       <w:hyperlink r:id="rId6" w:history="1">
         <w:r>
           <w:rPr>
             <w:rStyle w:val="Hyperlink"/>
+            <w:b/>
+            <w:color w:val="70AD47" w:themeColor="accent6"/>
+            <w:sz w:val="24"/>
           </w:rPr>
           <w:t>https://www.uta.edu/news/</w:t>
         </w:r>
       </w:hyperlink>
       <w:r>
+        <w:rPr>
+          <w:b/>
+          <w:color w:val="70AD47" w:themeColor="accent6"/>
+          <w:sz w:val="24"/>
+          <w:u w:val="single"/>
+        </w:rPr>
         <w:t xml:space="preserve"> link</w:t>
       </w:r>
     </w:p>
@@ -259,38 +351,41 @@
           <w:ilvl w:val="0"/>
           <w:numId w:val="2"/>
         </w:numPr>
-      </w:pPr>
-      <w:r>
-        <w:t>“</w:t>
-      </w:r>
-      <w:r>
-        <w:t>find people</w:t>
-      </w:r>
-      <w:r>
-        <w:t>”</w:t>
-      </w:r>
-      <w:r>
-        <w:t xml:space="preserve"> takes to </w:t>
-      </w:r>
-      <w:r>
-        <w:t>“</w:t>
-      </w:r>
-      <w:r>
-        <w:t>https://www.uta.edu/</w:t>
+        <w:rPr>
+          <w:b/>
+          <w:color w:val="70AD47" w:themeColor="accent6"/>
+          <w:sz w:val="24"/>
+          <w:u w:val="single"/>
+        </w:rPr>
+      </w:pPr>
+      <w:r>
+        <w:rPr>
+          <w:b/>
+          <w:color w:val="70AD47" w:themeColor="accent6"/>
+          <w:sz w:val="24"/>
+          <w:u w:val="single"/>
+        </w:rPr>
+        <w:t>“find people” takes to “https://www.uta.edu/</w:t>
       </w:r>
       <w:proofErr w:type="spellStart"/>
       <w:r>
+        <w:rPr>
+          <w:b/>
+          <w:color w:val="70AD47" w:themeColor="accent6"/>
+          <w:sz w:val="24"/>
+          <w:u w:val="single"/>
+        </w:rPr>
         <w:t>uta</w:t>
       </w:r>
       <w:proofErr w:type="spellEnd"/>
       <w:r>
-        <w:t>/find-people/</w:t>
-      </w:r>
-      <w:r>
-        <w:t>”</w:t>
-      </w:r>
-      <w:r>
-        <w:t xml:space="preserve"> link</w:t>
+        <w:rPr>
+          <w:b/>
+          <w:color w:val="70AD47" w:themeColor="accent6"/>
+          <w:sz w:val="24"/>
+          <w:u w:val="single"/>
+        </w:rPr>
+        <w:t>/find-people/” link</w:t>
       </w:r>
     </w:p>
     <w:p>
@@ -300,21 +395,15 @@
           <w:ilvl w:val="0"/>
           <w:numId w:val="2"/>
         </w:numPr>
-      </w:pPr>
-      <w:r>
-        <w:t>“</w:t>
-      </w:r>
-      <w:r>
-        <w:t>R</w:t>
-      </w:r>
-      <w:r>
-        <w:t>egister</w:t>
-      </w:r>
-      <w:r>
-        <w:t xml:space="preserve"> Event”</w:t>
-      </w:r>
-      <w:r>
-        <w:t xml:space="preserve"> button for users like admin, student</w:t>
+        <w:rPr>
+          <w:sz w:val="24"/>
+        </w:rPr>
+      </w:pPr>
+      <w:r>
+        <w:rPr>
+          <w:sz w:val="24"/>
+        </w:rPr>
+        <w:t>“Register Event” button for users like admin, student</w:t>
       </w:r>
     </w:p>
     <w:p>
@@ -324,18 +413,17 @@
           <w:ilvl w:val="0"/>
           <w:numId w:val="2"/>
         </w:numPr>
-      </w:pPr>
-      <w:r>
-        <w:t>Add “F</w:t>
-      </w:r>
-      <w:r>
-        <w:t>orgot password</w:t>
-      </w:r>
-      <w:r>
-        <w:t>”</w:t>
-      </w:r>
-      <w:r>
-        <w:t xml:space="preserve"> link on main page</w:t>
+        <w:rPr>
+          <w:sz w:val="24"/>
+        </w:rPr>
+      </w:pPr>
+      <w:bookmarkStart w:id="0" w:name="_GoBack"/>
+      <w:bookmarkEnd w:id="0"/>
+      <w:r>
+        <w:rPr>
+          <w:sz w:val="24"/>
+        </w:rPr>
+        <w:t>Add “Forgot password” link on main page</w:t>
       </w:r>
     </w:p>
     <w:p>
@@ -345,16 +433,28 @@
           <w:ilvl w:val="0"/>
           <w:numId w:val="2"/>
         </w:numPr>
-      </w:pPr>
-      <w:r>
+        <w:rPr>
+          <w:sz w:val="24"/>
+        </w:rPr>
+      </w:pPr>
+      <w:r>
+        <w:rPr>
+          <w:sz w:val="24"/>
+        </w:rPr>
         <w:t xml:space="preserve">add validation while creating user that password </w:t>
       </w:r>
       <w:proofErr w:type="gramStart"/>
       <w:r>
+        <w:rPr>
+          <w:sz w:val="24"/>
+        </w:rPr>
         <w:t>has to</w:t>
       </w:r>
       <w:proofErr w:type="gramEnd"/>
       <w:r>
+        <w:rPr>
+          <w:sz w:val="24"/>
+        </w:rPr>
         <w:t xml:space="preserve"> be 6 characters minimum</w:t>
       </w:r>
     </w:p>
@@ -365,18 +465,15 @@
           <w:ilvl w:val="0"/>
           <w:numId w:val="2"/>
         </w:numPr>
-      </w:pPr>
-      <w:r>
-        <w:t>“</w:t>
-      </w:r>
-      <w:r>
-        <w:t>Get user</w:t>
-      </w:r>
-      <w:r>
-        <w:t>”</w:t>
-      </w:r>
-      <w:r>
-        <w:t xml:space="preserve"> finds a user</w:t>
+        <w:rPr>
+          <w:sz w:val="24"/>
+        </w:rPr>
+      </w:pPr>
+      <w:r>
+        <w:rPr>
+          <w:sz w:val="24"/>
+        </w:rPr>
+        <w:t>“Get user” finds a user</w:t>
       </w:r>
     </w:p>
     <w:p>
@@ -386,12 +483,15 @@
           <w:ilvl w:val="0"/>
           <w:numId w:val="2"/>
         </w:numPr>
-      </w:pPr>
-      <w:r>
-        <w:t>Delete program</w:t>
-      </w:r>
-      <w:r>
-        <w:t xml:space="preserve"> deletes a program from table</w:t>
+        <w:rPr>
+          <w:sz w:val="24"/>
+        </w:rPr>
+      </w:pPr>
+      <w:r>
+        <w:rPr>
+          <w:sz w:val="24"/>
+        </w:rPr>
+        <w:t>Delete program deletes a program from table</w:t>
       </w:r>
     </w:p>
     <w:p>
@@ -401,25 +501,30 @@
           <w:ilvl w:val="0"/>
           <w:numId w:val="2"/>
         </w:numPr>
-      </w:pPr>
-      <w:r>
-        <w:t>Update program</w:t>
-      </w:r>
-      <w:r>
-        <w:t xml:space="preserve"> updates program from table</w:t>
+        <w:rPr>
+          <w:sz w:val="24"/>
+        </w:rPr>
+      </w:pPr>
+      <w:r>
+        <w:rPr>
+          <w:sz w:val="24"/>
+        </w:rPr>
+        <w:t>Update program updates program from table</w:t>
       </w:r>
     </w:p>
     <w:p>
       <w:pPr>
         <w:pStyle w:val="ListParagraph"/>
-      </w:pPr>
-      <w:bookmarkStart w:id="0" w:name="_GoBack"/>
-      <w:bookmarkEnd w:id="0"/>
+        <w:rPr>
+          <w:sz w:val="24"/>
+        </w:rPr>
+      </w:pPr>
     </w:p>
     <w:p>
       <w:pPr>
         <w:rPr>
           <w:b/>
+          <w:sz w:val="24"/>
           <w:u w:val="single"/>
         </w:rPr>
       </w:pPr>
@@ -428,6 +533,7 @@
       <w:pPr>
         <w:rPr>
           <w:b/>
+          <w:sz w:val="24"/>
           <w:u w:val="single"/>
         </w:rPr>
       </w:pPr>
@@ -436,14 +542,17 @@
       <w:pPr>
         <w:rPr>
           <w:b/>
+          <w:sz w:val="24"/>
           <w:u w:val="single"/>
         </w:rPr>
       </w:pPr>
       <w:r>
         <w:rPr>
           <w:b/>
-          <w:u w:val="single"/>
-        </w:rPr>
+          <w:sz w:val="24"/>
+          <w:u w:val="single"/>
+        </w:rPr>
+        <w:lastRenderedPageBreak/>
         <w:t>The data base table format is in the zip file. Please go through it.</w:t>
       </w:r>
     </w:p>
@@ -451,6 +560,7 @@
       <w:pPr>
         <w:rPr>
           <w:b/>
+          <w:sz w:val="24"/>
           <w:u w:val="single"/>
         </w:rPr>
       </w:pPr>
@@ -459,6 +569,7 @@
       <w:pPr>
         <w:rPr>
           <w:b/>
+          <w:sz w:val="24"/>
           <w:u w:val="single"/>
         </w:rPr>
       </w:pPr>
@@ -466,6 +577,9 @@
     <w:p>
       <w:pPr>
         <w:ind w:left="360"/>
+        <w:rPr>
+          <w:sz w:val="24"/>
+        </w:rPr>
       </w:pPr>
     </w:p>
     <w:p>
@@ -475,9 +589,14 @@
           <w:ilvl w:val="0"/>
           <w:numId w:val="1"/>
         </w:numPr>
-      </w:pPr>
-      <w:r>
-        <w:lastRenderedPageBreak/>
+        <w:rPr>
+          <w:sz w:val="24"/>
+        </w:rPr>
+      </w:pPr>
+      <w:r>
+        <w:rPr>
+          <w:sz w:val="24"/>
+        </w:rPr>
         <w:t>Get user finds a user</w:t>
       </w:r>
     </w:p>
@@ -488,8 +607,14 @@
           <w:ilvl w:val="0"/>
           <w:numId w:val="1"/>
         </w:numPr>
-      </w:pPr>
-      <w:r>
+        <w:rPr>
+          <w:sz w:val="24"/>
+        </w:rPr>
+      </w:pPr>
+      <w:r>
+        <w:rPr>
+          <w:sz w:val="24"/>
+        </w:rPr>
         <w:t>Delete program</w:t>
       </w:r>
     </w:p>
@@ -500,14 +625,38 @@
           <w:ilvl w:val="0"/>
           <w:numId w:val="1"/>
         </w:numPr>
-      </w:pPr>
-      <w:r>
+        <w:rPr>
+          <w:sz w:val="24"/>
+        </w:rPr>
+      </w:pPr>
+      <w:r>
+        <w:rPr>
+          <w:sz w:val="24"/>
+        </w:rPr>
         <w:t>Update program</w:t>
       </w:r>
     </w:p>
-    <w:p/>
-    <w:p/>
-    <w:p/>
+    <w:p>
+      <w:pPr>
+        <w:rPr>
+          <w:sz w:val="24"/>
+        </w:rPr>
+      </w:pPr>
+    </w:p>
+    <w:p>
+      <w:pPr>
+        <w:rPr>
+          <w:sz w:val="24"/>
+        </w:rPr>
+      </w:pPr>
+    </w:p>
+    <w:p>
+      <w:pPr>
+        <w:rPr>
+          <w:sz w:val="24"/>
+        </w:rPr>
+      </w:pPr>
+    </w:p>
     <w:sectPr>
       <w:pgSz w:w="12240" w:h="15840"/>
       <w:pgMar w:top="1440" w:right="1440" w:bottom="1440" w:left="1440" w:header="720" w:footer="720" w:gutter="0"/>
